--- a/section-4/UI Design - ParQU.docx
+++ b/section-4/UI Design - ParQU.docx
@@ -12,6 +12,69 @@
         </w:rPr>
       </w:pPr>
       <w:bookmarkStart w:id="0" w:name="_GoBack"/>
+      <w:r>
+        <w:rPr>
+          <w:noProof/>
+          <w:sz w:val="40"/>
+          <w:szCs w:val="40"/>
+          <w:u w:val="single"/>
+        </w:rPr>
+        <w:drawing>
+          <wp:anchor distT="0" distB="0" distL="114300" distR="114300" simplePos="0" relativeHeight="251659264" behindDoc="0" locked="0" layoutInCell="1" allowOverlap="1" wp14:anchorId="3EDDC415" wp14:editId="2C87B98C">
+            <wp:simplePos x="0" y="0"/>
+            <wp:positionH relativeFrom="column">
+              <wp:posOffset>-296545</wp:posOffset>
+            </wp:positionH>
+            <wp:positionV relativeFrom="paragraph">
+              <wp:posOffset>464820</wp:posOffset>
+            </wp:positionV>
+            <wp:extent cx="1988820" cy="3538126"/>
+            <wp:effectExtent l="0" t="0" r="0" b="5715"/>
+            <wp:wrapNone/>
+            <wp:docPr id="2" name="Picture 2" descr="A screenshot of a cell phone&#10;&#10;Description generated with high confidence"/>
+            <wp:cNvGraphicFramePr>
+              <a:graphicFrameLocks xmlns:a="http://schemas.openxmlformats.org/drawingml/2006/main" noChangeAspect="1"/>
+            </wp:cNvGraphicFramePr>
+            <a:graphic xmlns:a="http://schemas.openxmlformats.org/drawingml/2006/main">
+              <a:graphicData uri="http://schemas.openxmlformats.org/drawingml/2006/picture">
+                <pic:pic xmlns:pic="http://schemas.openxmlformats.org/drawingml/2006/picture">
+                  <pic:nvPicPr>
+                    <pic:cNvPr id="2" name="3 SignUp.png"/>
+                    <pic:cNvPicPr/>
+                  </pic:nvPicPr>
+                  <pic:blipFill>
+                    <a:blip r:embed="rId5" cstate="print">
+                      <a:extLst>
+                        <a:ext uri="{28A0092B-C50C-407E-A947-70E740481C1C}">
+                          <a14:useLocalDpi xmlns:a14="http://schemas.microsoft.com/office/drawing/2010/main" val="0"/>
+                        </a:ext>
+                      </a:extLst>
+                    </a:blip>
+                    <a:stretch>
+                      <a:fillRect/>
+                    </a:stretch>
+                  </pic:blipFill>
+                  <pic:spPr>
+                    <a:xfrm>
+                      <a:off x="0" y="0"/>
+                      <a:ext cx="1988820" cy="3538126"/>
+                    </a:xfrm>
+                    <a:prstGeom prst="rect">
+                      <a:avLst/>
+                    </a:prstGeom>
+                  </pic:spPr>
+                </pic:pic>
+              </a:graphicData>
+            </a:graphic>
+            <wp14:sizeRelH relativeFrom="page">
+              <wp14:pctWidth>0</wp14:pctWidth>
+            </wp14:sizeRelH>
+            <wp14:sizeRelV relativeFrom="page">
+              <wp14:pctHeight>0</wp14:pctHeight>
+            </wp14:sizeRelV>
+          </wp:anchor>
+        </w:drawing>
+      </w:r>
       <w:bookmarkEnd w:id="0"/>
       <w:r>
         <w:rPr>
@@ -24,26 +87,6 @@
     </w:p>
     <w:p>
       <w:pPr>
-        <w:pStyle w:val="ListParagraph"/>
-        <w:numPr>
-          <w:ilvl w:val="0"/>
-          <w:numId w:val="2"/>
-        </w:numPr>
-        <w:rPr>
-          <w:sz w:val="24"/>
-          <w:szCs w:val="24"/>
-        </w:rPr>
-      </w:pPr>
-      <w:r>
-        <w:rPr>
-          <w:sz w:val="24"/>
-          <w:szCs w:val="24"/>
-        </w:rPr>
-        <w:t>Sign in &amp; Sign up UI</w:t>
-      </w:r>
-    </w:p>
-    <w:p>
-      <w:pPr>
         <w:rPr>
           <w:sz w:val="40"/>
           <w:szCs w:val="40"/>
@@ -58,16 +101,16 @@
           <w:u w:val="single"/>
         </w:rPr>
         <w:drawing>
-          <wp:anchor distT="0" distB="0" distL="114300" distR="114300" simplePos="0" relativeHeight="251658240" behindDoc="0" locked="0" layoutInCell="1" allowOverlap="1" wp14:anchorId="6CD805B5" wp14:editId="76C96369">
+          <wp:anchor distT="0" distB="0" distL="114300" distR="114300" simplePos="0" relativeHeight="251658240" behindDoc="0" locked="0" layoutInCell="1" allowOverlap="1" wp14:anchorId="6CD805B5" wp14:editId="05DB32E8">
             <wp:simplePos x="0" y="0"/>
-            <wp:positionH relativeFrom="column">
-              <wp:posOffset>3084195</wp:posOffset>
+            <wp:positionH relativeFrom="margin">
+              <wp:align>center</wp:align>
             </wp:positionH>
             <wp:positionV relativeFrom="paragraph">
-              <wp:posOffset>94557</wp:posOffset>
+              <wp:posOffset>13335</wp:posOffset>
             </wp:positionV>
-            <wp:extent cx="3216818" cy="5721927"/>
-            <wp:effectExtent l="0" t="0" r="3175" b="0"/>
+            <wp:extent cx="2017716" cy="3589020"/>
+            <wp:effectExtent l="0" t="0" r="1905" b="0"/>
             <wp:wrapNone/>
             <wp:docPr id="1" name="Picture 1" descr="A screenshot of a cell phone&#10;&#10;Description generated with high confidence"/>
             <wp:cNvGraphicFramePr>
@@ -81,7 +124,7 @@
                     <pic:cNvPicPr/>
                   </pic:nvPicPr>
                   <pic:blipFill>
-                    <a:blip r:embed="rId5">
+                    <a:blip r:embed="rId6" cstate="print">
                       <a:extLst>
                         <a:ext uri="{28A0092B-C50C-407E-A947-70E740481C1C}">
                           <a14:useLocalDpi xmlns:a14="http://schemas.microsoft.com/office/drawing/2010/main" val="0"/>
@@ -95,7 +138,7 @@
                   <pic:spPr>
                     <a:xfrm>
                       <a:off x="0" y="0"/>
-                      <a:ext cx="3216818" cy="5721927"/>
+                      <a:ext cx="2017716" cy="3589020"/>
                     </a:xfrm>
                     <a:prstGeom prst="rect">
                       <a:avLst/>
@@ -121,18 +164,18 @@
           <w:u w:val="single"/>
         </w:rPr>
         <w:drawing>
-          <wp:anchor distT="0" distB="0" distL="114300" distR="114300" simplePos="0" relativeHeight="251659264" behindDoc="0" locked="0" layoutInCell="1" allowOverlap="1" wp14:anchorId="3EDDC415" wp14:editId="71F4B342">
+          <wp:anchor distT="0" distB="0" distL="114300" distR="114300" simplePos="0" relativeHeight="251663360" behindDoc="0" locked="0" layoutInCell="1" allowOverlap="1" wp14:anchorId="68E43951" wp14:editId="0DF76DC5">
             <wp:simplePos x="0" y="0"/>
             <wp:positionH relativeFrom="column">
-              <wp:posOffset>-367665</wp:posOffset>
+              <wp:posOffset>4161155</wp:posOffset>
             </wp:positionH>
             <wp:positionV relativeFrom="paragraph">
-              <wp:posOffset>88958</wp:posOffset>
+              <wp:posOffset>11430</wp:posOffset>
             </wp:positionV>
-            <wp:extent cx="3212465" cy="5715000"/>
-            <wp:effectExtent l="0" t="0" r="6985" b="0"/>
+            <wp:extent cx="2057400" cy="3659608"/>
+            <wp:effectExtent l="0" t="0" r="0" b="0"/>
             <wp:wrapNone/>
-            <wp:docPr id="2" name="Picture 2" descr="A screenshot of a cell phone&#10;&#10;Description generated with high confidence"/>
+            <wp:docPr id="6" name="Picture 6" descr="A screenshot of a social media post&#10;&#10;Description generated with very high confidence"/>
             <wp:cNvGraphicFramePr>
               <a:graphicFrameLocks xmlns:a="http://schemas.openxmlformats.org/drawingml/2006/main" noChangeAspect="1"/>
             </wp:cNvGraphicFramePr>
@@ -140,11 +183,11 @@
               <a:graphicData uri="http://schemas.openxmlformats.org/drawingml/2006/picture">
                 <pic:pic xmlns:pic="http://schemas.openxmlformats.org/drawingml/2006/picture">
                   <pic:nvPicPr>
-                    <pic:cNvPr id="2" name="3 SignUp.png"/>
+                    <pic:cNvPr id="6" name="selectZone.png"/>
                     <pic:cNvPicPr/>
                   </pic:nvPicPr>
                   <pic:blipFill>
-                    <a:blip r:embed="rId6">
+                    <a:blip r:embed="rId7" cstate="print">
                       <a:extLst>
                         <a:ext uri="{28A0092B-C50C-407E-A947-70E740481C1C}">
                           <a14:useLocalDpi xmlns:a14="http://schemas.microsoft.com/office/drawing/2010/main" val="0"/>
@@ -158,7 +201,7 @@
                   <pic:spPr>
                     <a:xfrm>
                       <a:off x="0" y="0"/>
-                      <a:ext cx="3212465" cy="5715000"/>
+                      <a:ext cx="2057400" cy="3659608"/>
                     </a:xfrm>
                     <a:prstGeom prst="rect">
                       <a:avLst/>
@@ -227,7 +270,6 @@
           <w:sz w:val="24"/>
           <w:szCs w:val="24"/>
         </w:rPr>
-        <w:lastRenderedPageBreak/>
         <w:t>Selecting parking zone + displaying each available spot in each zone</w:t>
       </w:r>
     </w:p>
@@ -248,6 +290,7 @@
           <w:sz w:val="24"/>
           <w:szCs w:val="24"/>
         </w:rPr>
+        <w:lastRenderedPageBreak/>
         <w:t>If user Selected a zone to reserve in, then calendar will be displayed to choose the date, and then will display all available time in that date to check which time to reserve.</w:t>
       </w:r>
     </w:p>
@@ -261,7 +304,7 @@
           <w:u w:val="single"/>
         </w:rPr>
         <w:drawing>
-          <wp:anchor distT="0" distB="0" distL="114300" distR="114300" simplePos="0" relativeHeight="251661312" behindDoc="0" locked="0" layoutInCell="1" allowOverlap="1" wp14:anchorId="63BFA450" wp14:editId="703ED1F1">
+          <wp:anchor distT="0" distB="0" distL="114300" distR="114300" simplePos="0" relativeHeight="251661312" behindDoc="0" locked="0" layoutInCell="1" allowOverlap="1" wp14:anchorId="63BFA450" wp14:editId="0BAD7AE4">
             <wp:simplePos x="0" y="0"/>
             <wp:positionH relativeFrom="margin">
               <wp:posOffset>3103245</wp:posOffset>
@@ -284,7 +327,7 @@
                     <pic:cNvPicPr/>
                   </pic:nvPicPr>
                   <pic:blipFill>
-                    <a:blip r:embed="rId7">
+                    <a:blip r:embed="rId8">
                       <a:extLst>
                         <a:ext uri="{28A0092B-C50C-407E-A947-70E740481C1C}">
                           <a14:useLocalDpi xmlns:a14="http://schemas.microsoft.com/office/drawing/2010/main" val="0"/>
@@ -299,69 +342,6 @@
                     <a:xfrm>
                       <a:off x="0" y="0"/>
                       <a:ext cx="3161884" cy="5624212"/>
-                    </a:xfrm>
-                    <a:prstGeom prst="rect">
-                      <a:avLst/>
-                    </a:prstGeom>
-                  </pic:spPr>
-                </pic:pic>
-              </a:graphicData>
-            </a:graphic>
-            <wp14:sizeRelH relativeFrom="page">
-              <wp14:pctWidth>0</wp14:pctWidth>
-            </wp14:sizeRelH>
-            <wp14:sizeRelV relativeFrom="page">
-              <wp14:pctHeight>0</wp14:pctHeight>
-            </wp14:sizeRelV>
-          </wp:anchor>
-        </w:drawing>
-      </w:r>
-      <w:r>
-        <w:rPr>
-          <w:noProof/>
-          <w:sz w:val="40"/>
-          <w:szCs w:val="40"/>
-          <w:u w:val="single"/>
-        </w:rPr>
-        <w:drawing>
-          <wp:anchor distT="0" distB="0" distL="114300" distR="114300" simplePos="0" relativeHeight="251663360" behindDoc="0" locked="0" layoutInCell="1" allowOverlap="1" wp14:anchorId="68E43951" wp14:editId="2774E051">
-            <wp:simplePos x="0" y="0"/>
-            <wp:positionH relativeFrom="column">
-              <wp:posOffset>-374072</wp:posOffset>
-            </wp:positionH>
-            <wp:positionV relativeFrom="paragraph">
-              <wp:posOffset>243682</wp:posOffset>
-            </wp:positionV>
-            <wp:extent cx="3110140" cy="5532174"/>
-            <wp:effectExtent l="0" t="0" r="0" b="0"/>
-            <wp:wrapNone/>
-            <wp:docPr id="6" name="Picture 6" descr="A screenshot of a social media post&#10;&#10;Description generated with very high confidence"/>
-            <wp:cNvGraphicFramePr>
-              <a:graphicFrameLocks xmlns:a="http://schemas.openxmlformats.org/drawingml/2006/main" noChangeAspect="1"/>
-            </wp:cNvGraphicFramePr>
-            <a:graphic xmlns:a="http://schemas.openxmlformats.org/drawingml/2006/main">
-              <a:graphicData uri="http://schemas.openxmlformats.org/drawingml/2006/picture">
-                <pic:pic xmlns:pic="http://schemas.openxmlformats.org/drawingml/2006/picture">
-                  <pic:nvPicPr>
-                    <pic:cNvPr id="6" name="selectZone.png"/>
-                    <pic:cNvPicPr/>
-                  </pic:nvPicPr>
-                  <pic:blipFill>
-                    <a:blip r:embed="rId8">
-                      <a:extLst>
-                        <a:ext uri="{28A0092B-C50C-407E-A947-70E740481C1C}">
-                          <a14:useLocalDpi xmlns:a14="http://schemas.microsoft.com/office/drawing/2010/main" val="0"/>
-                        </a:ext>
-                      </a:extLst>
-                    </a:blip>
-                    <a:stretch>
-                      <a:fillRect/>
-                    </a:stretch>
-                  </pic:blipFill>
-                  <pic:spPr>
-                    <a:xfrm>
-                      <a:off x="0" y="0"/>
-                      <a:ext cx="3131787" cy="5570678"/>
                     </a:xfrm>
                     <a:prstGeom prst="rect">
                       <a:avLst/>
